--- a/法令ファイル/独立行政法人駐留軍等労働者労務管理機構の業務運営並びに財務及び会計に関する省令/独立行政法人駐留軍等労働者労務管理機構の業務運営並びに財務及び会計に関する省令（平成十三年内閣府令第九十三号）.docx
+++ b/法令ファイル/独立行政法人駐留軍等労働者労務管理機構の業務運営並びに財務及び会計に関する省令/独立行政法人駐留軍等労働者労務管理機構の業務運営並びに財務及び会計に関する省令（平成十三年内閣府令第九十三号）.docx
@@ -53,39 +53,29 @@
       </w:pPr>
       <w:r>
         <w:t>監事は、その職務を適切に遂行するため、次に掲げる者との意思疎通を図り、情報の収集及び監査の環境の整備に努めなければならない。</w:t>
+        <w:br/>
+        <w:t>この場合において、役員（監事を除く。第一号及び第五項において同じ。）は、監事の職務の執行のための必要な体制の整備に留意しなければならない。</w:t>
       </w:r>
     </w:p>
     <w:p>
       <w:pPr>
-        <w:pStyle w:val="Heading6"/>
+        <w:pStyle w:val="ListBullet"/>
         <w:ind w:left="880"/>
       </w:pPr>
       <w:r>
         <w:t>一</w:t>
-      </w:r>
-    </w:p>
-    <w:p>
-      <w:pPr>
-        <w:ind w:left="880"/>
-      </w:pPr>
-      <w:r>
+        <w:br/>
         <w:t>機構の役員及び職員</w:t>
       </w:r>
     </w:p>
     <w:p>
       <w:pPr>
-        <w:pStyle w:val="Heading6"/>
+        <w:pStyle w:val="ListBullet"/>
         <w:ind w:left="880"/>
       </w:pPr>
       <w:r>
         <w:t>二</w:t>
-      </w:r>
-    </w:p>
-    <w:p>
-      <w:pPr>
-        <w:ind w:left="880"/>
-      </w:pPr>
-      <w:r>
+        <w:br/>
         <w:t>その他監事が適切に職務を遂行するに当たり意思疎通を図るべき者</w:t>
       </w:r>
     </w:p>
@@ -142,103 +132,67 @@
     </w:p>
     <w:p>
       <w:pPr>
-        <w:pStyle w:val="Heading6"/>
+        <w:pStyle w:val="ListBullet"/>
         <w:ind w:left="880"/>
       </w:pPr>
       <w:r>
         <w:t>一</w:t>
-      </w:r>
-    </w:p>
-    <w:p>
-      <w:pPr>
-        <w:ind w:left="880"/>
-      </w:pPr>
-      <w:r>
+        <w:br/>
         <w:t>監事の監査の方法及びその内容</w:t>
       </w:r>
     </w:p>
     <w:p>
       <w:pPr>
-        <w:pStyle w:val="Heading6"/>
+        <w:pStyle w:val="ListBullet"/>
         <w:ind w:left="880"/>
       </w:pPr>
       <w:r>
         <w:t>二</w:t>
-      </w:r>
-    </w:p>
-    <w:p>
-      <w:pPr>
-        <w:ind w:left="880"/>
-      </w:pPr>
-      <w:r>
+        <w:br/>
         <w:t>機構の業務が、法令等に従って適正に実施されているかどうか及び通則法第三十五条の九第一項の年度目標（以下「年度目標」という。）の着実な達成に向け効果的かつ効率的に実施されているかどうかについての意見</w:t>
       </w:r>
     </w:p>
     <w:p>
       <w:pPr>
-        <w:pStyle w:val="Heading6"/>
+        <w:pStyle w:val="ListBullet"/>
         <w:ind w:left="880"/>
       </w:pPr>
       <w:r>
         <w:t>三</w:t>
-      </w:r>
-    </w:p>
-    <w:p>
-      <w:pPr>
-        <w:ind w:left="880"/>
-      </w:pPr>
-      <w:r>
+        <w:br/>
         <w:t>機構の役員の職務の執行が法令等に適合することを確保するための体制その他機構の業務の適正を確保するための体制の整備及び運用についての意見</w:t>
       </w:r>
     </w:p>
     <w:p>
       <w:pPr>
-        <w:pStyle w:val="Heading6"/>
+        <w:pStyle w:val="ListBullet"/>
         <w:ind w:left="880"/>
       </w:pPr>
       <w:r>
         <w:t>四</w:t>
-      </w:r>
-    </w:p>
-    <w:p>
-      <w:pPr>
-        <w:ind w:left="880"/>
-      </w:pPr>
-      <w:r>
+        <w:br/>
         <w:t>機構の役員の職務の遂行に関し、不正の行為又は法令等に違反する重大な事実があったときは、その事実</w:t>
       </w:r>
     </w:p>
     <w:p>
       <w:pPr>
-        <w:pStyle w:val="Heading6"/>
+        <w:pStyle w:val="ListBullet"/>
         <w:ind w:left="880"/>
       </w:pPr>
       <w:r>
         <w:t>五</w:t>
-      </w:r>
-    </w:p>
-    <w:p>
-      <w:pPr>
-        <w:ind w:left="880"/>
-      </w:pPr>
-      <w:r>
+        <w:br/>
         <w:t>監査のため必要な調査ができなかったときは、その旨及びその理由</w:t>
       </w:r>
     </w:p>
     <w:p>
       <w:pPr>
-        <w:pStyle w:val="Heading6"/>
+        <w:pStyle w:val="ListBullet"/>
         <w:ind w:left="880"/>
       </w:pPr>
       <w:r>
         <w:t>六</w:t>
-      </w:r>
-    </w:p>
-    <w:p>
-      <w:pPr>
-        <w:ind w:left="880"/>
-      </w:pPr>
-      <w:r>
+        <w:br/>
         <w:t>監査報告を作成した日</w:t>
       </w:r>
     </w:p>
@@ -257,154 +211,100 @@
     </w:p>
     <w:p>
       <w:pPr>
-        <w:pStyle w:val="Heading6"/>
+        <w:pStyle w:val="ListBullet"/>
         <w:ind w:left="880"/>
       </w:pPr>
       <w:r>
         <w:t>一</w:t>
-      </w:r>
-    </w:p>
-    <w:p>
-      <w:pPr>
-        <w:ind w:left="880"/>
-      </w:pPr>
-      <w:r>
+        <w:br/>
         <w:t>独立行政法人駐留軍等労働者労務管理機構法（平成十一年法律第二百十七号。以下「機構法」という。）第十条第一項第一号に規定する駐留軍等労働者の雇入れ、提供及び労務管理の実施に関する業務に関する事項</w:t>
       </w:r>
     </w:p>
     <w:p>
       <w:pPr>
-        <w:pStyle w:val="Heading6"/>
+        <w:pStyle w:val="ListBullet"/>
         <w:ind w:left="880"/>
       </w:pPr>
       <w:r>
         <w:t>二</w:t>
-      </w:r>
-    </w:p>
-    <w:p>
-      <w:pPr>
-        <w:ind w:left="880"/>
-      </w:pPr>
-      <w:r>
+        <w:br/>
         <w:t>機構法第十条第一項第二号に規定する駐留軍等労働者の給与の支給に関する業務に関する事項</w:t>
       </w:r>
     </w:p>
     <w:p>
       <w:pPr>
-        <w:pStyle w:val="Heading6"/>
+        <w:pStyle w:val="ListBullet"/>
         <w:ind w:left="880"/>
       </w:pPr>
       <w:r>
         <w:t>三</w:t>
-      </w:r>
-    </w:p>
-    <w:p>
-      <w:pPr>
-        <w:ind w:left="880"/>
-      </w:pPr>
-      <w:r>
+        <w:br/>
         <w:t>機構法第十条第一項第三号に規定する駐留軍等労働者の福利厚生の実施に関する業務に関する事項</w:t>
       </w:r>
     </w:p>
     <w:p>
       <w:pPr>
-        <w:pStyle w:val="Heading6"/>
+        <w:pStyle w:val="ListBullet"/>
         <w:ind w:left="880"/>
       </w:pPr>
       <w:r>
         <w:t>四</w:t>
-      </w:r>
-    </w:p>
-    <w:p>
-      <w:pPr>
-        <w:ind w:left="880"/>
-      </w:pPr>
-      <w:r>
+        <w:br/>
         <w:t>機構法第十条第一項第四号に規定する業務に関する事項</w:t>
       </w:r>
     </w:p>
     <w:p>
       <w:pPr>
-        <w:pStyle w:val="Heading6"/>
+        <w:pStyle w:val="ListBullet"/>
         <w:ind w:left="880"/>
       </w:pPr>
       <w:r>
         <w:t>五</w:t>
-      </w:r>
-    </w:p>
-    <w:p>
-      <w:pPr>
-        <w:ind w:left="880"/>
-      </w:pPr>
-      <w:r>
+        <w:br/>
         <w:t>機構法第十条第二項に規定する業務に関する事項</w:t>
       </w:r>
     </w:p>
     <w:p>
       <w:pPr>
-        <w:pStyle w:val="Heading6"/>
+        <w:pStyle w:val="ListBullet"/>
         <w:ind w:left="880"/>
       </w:pPr>
       <w:r>
         <w:t>六</w:t>
-      </w:r>
-    </w:p>
-    <w:p>
-      <w:pPr>
-        <w:ind w:left="880"/>
-      </w:pPr>
-      <w:r>
+        <w:br/>
         <w:t>機構法附則第六条に規定する業務に関する事項</w:t>
       </w:r>
     </w:p>
     <w:p>
       <w:pPr>
-        <w:pStyle w:val="Heading6"/>
+        <w:pStyle w:val="ListBullet"/>
         <w:ind w:left="880"/>
       </w:pPr>
       <w:r>
         <w:t>七</w:t>
-      </w:r>
-    </w:p>
-    <w:p>
-      <w:pPr>
-        <w:ind w:left="880"/>
-      </w:pPr>
-      <w:r>
+        <w:br/>
         <w:t>業務委託の基準</w:t>
       </w:r>
     </w:p>
     <w:p>
       <w:pPr>
-        <w:pStyle w:val="Heading6"/>
+        <w:pStyle w:val="ListBullet"/>
         <w:ind w:left="880"/>
       </w:pPr>
       <w:r>
         <w:t>八</w:t>
-      </w:r>
-    </w:p>
-    <w:p>
-      <w:pPr>
-        <w:ind w:left="880"/>
-      </w:pPr>
-      <w:r>
+        <w:br/>
         <w:t>競争入札その他契約に関する基本的事項</w:t>
       </w:r>
     </w:p>
     <w:p>
       <w:pPr>
-        <w:pStyle w:val="Heading6"/>
+        <w:pStyle w:val="ListBullet"/>
         <w:ind w:left="880"/>
       </w:pPr>
       <w:r>
         <w:t>九</w:t>
-      </w:r>
-    </w:p>
-    <w:p>
-      <w:pPr>
-        <w:ind w:left="880"/>
-      </w:pPr>
-      <w:r>
+        <w:br/>
         <w:t>その他機構の業務の執行に関して必要な事項</w:t>
       </w:r>
     </w:p>
@@ -479,36 +379,28 @@
     </w:p>
     <w:p>
       <w:pPr>
-        <w:pStyle w:val="Heading6"/>
+        <w:pStyle w:val="ListBullet"/>
         <w:ind w:left="880"/>
       </w:pPr>
       <w:r>
         <w:t>一</w:t>
+        <w:br/>
+        <w:t>当該事業年度における業務の実績。</w:t>
+        <w:br/>
+        <w:t>なお、当該業務の実績は、当該項目が通則法第三十五条の九第二項第一号に掲げる事項に係るものである場合には次のイからニまで、同項第二号から第四号までに掲げる事項に係るものである場合には次のイからハまでに掲げる事項を明らかにしたものでなければならない。</w:t>
       </w:r>
     </w:p>
     <w:p>
       <w:pPr>
-        <w:ind w:left="880"/>
-      </w:pPr>
-      <w:r>
-        <w:t>当該事業年度における業務の実績。</w:t>
-      </w:r>
-    </w:p>
-    <w:p>
-      <w:pPr>
-        <w:pStyle w:val="Heading6"/>
+        <w:pStyle w:val="ListBullet"/>
         <w:ind w:left="880"/>
       </w:pPr>
       <w:r>
         <w:t>二</w:t>
-      </w:r>
-    </w:p>
-    <w:p>
-      <w:pPr>
-        <w:ind w:left="880"/>
-      </w:pPr>
-      <w:r>
+        <w:br/>
         <w:t>当該項目が通則法第三十五条の九第二項各号に掲げる事項に係るものである場合には、前号に掲げる業務の実績について機構が評価を行った結果。</w:t>
+        <w:br/>
+        <w:t>なお、当該評価を行った結果は、次のイからハまでに掲げる事項を明らかにしたものでなければならない。</w:t>
       </w:r>
     </w:p>
     <w:p>
@@ -543,36 +435,28 @@
     </w:p>
     <w:p>
       <w:pPr>
-        <w:pStyle w:val="Heading6"/>
+        <w:pStyle w:val="ListBullet"/>
         <w:ind w:left="880"/>
       </w:pPr>
       <w:r>
         <w:t>一</w:t>
+        <w:br/>
+        <w:t>当該期間における当該項目の実施状況。</w:t>
+        <w:br/>
+        <w:t>なお、当該実施状況は、次のイからハまでに掲げる事項を明らかにしたものでなければならない。</w:t>
       </w:r>
     </w:p>
     <w:p>
       <w:pPr>
-        <w:ind w:left="880"/>
-      </w:pPr>
-      <w:r>
-        <w:t>当該期間における当該項目の実施状況。</w:t>
-      </w:r>
-    </w:p>
-    <w:p>
-      <w:pPr>
-        <w:pStyle w:val="Heading6"/>
+        <w:pStyle w:val="ListBullet"/>
         <w:ind w:left="880"/>
       </w:pPr>
       <w:r>
         <w:t>二</w:t>
-      </w:r>
-    </w:p>
-    <w:p>
-      <w:pPr>
-        <w:ind w:left="880"/>
-      </w:pPr>
-      <w:r>
+        <w:br/>
         <w:t>前号に掲げる当該項目の実施状況について機構が評価を行った結果。</w:t>
+        <w:br/>
+        <w:t>なお、当該評価を行った結果は、次のイからハまでに掲げる事項を明らかにしたものでなければならない。</w:t>
       </w:r>
     </w:p>
     <w:p>
@@ -740,239 +624,155 @@
     </w:p>
     <w:p>
       <w:pPr>
-        <w:pStyle w:val="Heading6"/>
+        <w:pStyle w:val="ListBullet"/>
         <w:ind w:left="880"/>
       </w:pPr>
       <w:r>
         <w:t>一</w:t>
-      </w:r>
-    </w:p>
-    <w:p>
-      <w:pPr>
-        <w:ind w:left="880"/>
-      </w:pPr>
-      <w:r>
+        <w:br/>
         <w:t>機構の目的及び業務内容</w:t>
       </w:r>
     </w:p>
     <w:p>
       <w:pPr>
-        <w:pStyle w:val="Heading6"/>
+        <w:pStyle w:val="ListBullet"/>
         <w:ind w:left="880"/>
       </w:pPr>
       <w:r>
         <w:t>二</w:t>
-      </w:r>
-    </w:p>
-    <w:p>
-      <w:pPr>
-        <w:ind w:left="880"/>
-      </w:pPr>
-      <w:r>
+        <w:br/>
         <w:t>国の政策における機構の位置付け及び役割</w:t>
       </w:r>
     </w:p>
     <w:p>
       <w:pPr>
-        <w:pStyle w:val="Heading6"/>
+        <w:pStyle w:val="ListBullet"/>
         <w:ind w:left="880"/>
       </w:pPr>
       <w:r>
         <w:t>三</w:t>
-      </w:r>
-    </w:p>
-    <w:p>
-      <w:pPr>
-        <w:ind w:left="880"/>
-      </w:pPr>
-      <w:r>
+        <w:br/>
         <w:t>年度目標の概要</w:t>
       </w:r>
     </w:p>
     <w:p>
       <w:pPr>
-        <w:pStyle w:val="Heading6"/>
+        <w:pStyle w:val="ListBullet"/>
         <w:ind w:left="880"/>
       </w:pPr>
       <w:r>
         <w:t>四</w:t>
-      </w:r>
-    </w:p>
-    <w:p>
-      <w:pPr>
-        <w:ind w:left="880"/>
-      </w:pPr>
-      <w:r>
+        <w:br/>
         <w:t>機構の長の理念並びに運営上の方針及び戦略</w:t>
       </w:r>
     </w:p>
     <w:p>
       <w:pPr>
-        <w:pStyle w:val="Heading6"/>
+        <w:pStyle w:val="ListBullet"/>
         <w:ind w:left="880"/>
       </w:pPr>
       <w:r>
         <w:t>五</w:t>
-      </w:r>
-    </w:p>
-    <w:p>
-      <w:pPr>
-        <w:ind w:left="880"/>
-      </w:pPr>
-      <w:r>
+        <w:br/>
         <w:t>事業計画の概要</w:t>
       </w:r>
     </w:p>
     <w:p>
       <w:pPr>
-        <w:pStyle w:val="Heading6"/>
+        <w:pStyle w:val="ListBullet"/>
         <w:ind w:left="880"/>
       </w:pPr>
       <w:r>
         <w:t>六</w:t>
-      </w:r>
-    </w:p>
-    <w:p>
-      <w:pPr>
-        <w:ind w:left="880"/>
-      </w:pPr>
-      <w:r>
+        <w:br/>
         <w:t>持続的に適正なサービスを提供するための源泉</w:t>
       </w:r>
     </w:p>
     <w:p>
       <w:pPr>
-        <w:pStyle w:val="Heading6"/>
+        <w:pStyle w:val="ListBullet"/>
         <w:ind w:left="880"/>
       </w:pPr>
       <w:r>
         <w:t>七</w:t>
-      </w:r>
-    </w:p>
-    <w:p>
-      <w:pPr>
-        <w:ind w:left="880"/>
-      </w:pPr>
-      <w:r>
+        <w:br/>
         <w:t>業務運営上の課題及びリスクの状況並びにその対応策</w:t>
       </w:r>
     </w:p>
     <w:p>
       <w:pPr>
-        <w:pStyle w:val="Heading6"/>
+        <w:pStyle w:val="ListBullet"/>
         <w:ind w:left="880"/>
       </w:pPr>
       <w:r>
         <w:t>八</w:t>
-      </w:r>
-    </w:p>
-    <w:p>
-      <w:pPr>
-        <w:ind w:left="880"/>
-      </w:pPr>
-      <w:r>
+        <w:br/>
         <w:t>業績の適正な評価に資する情報</w:t>
       </w:r>
     </w:p>
     <w:p>
       <w:pPr>
-        <w:pStyle w:val="Heading6"/>
+        <w:pStyle w:val="ListBullet"/>
         <w:ind w:left="880"/>
       </w:pPr>
       <w:r>
         <w:t>九</w:t>
-      </w:r>
-    </w:p>
-    <w:p>
-      <w:pPr>
-        <w:ind w:left="880"/>
-      </w:pPr>
-      <w:r>
+        <w:br/>
         <w:t>業務の成果及び当該業務に要した資源</w:t>
       </w:r>
     </w:p>
     <w:p>
       <w:pPr>
-        <w:pStyle w:val="Heading6"/>
+        <w:pStyle w:val="ListBullet"/>
         <w:ind w:left="880"/>
       </w:pPr>
       <w:r>
         <w:t>十</w:t>
-      </w:r>
-    </w:p>
-    <w:p>
-      <w:pPr>
-        <w:ind w:left="880"/>
-      </w:pPr>
-      <w:r>
+        <w:br/>
         <w:t>予算及び決算の概要</w:t>
       </w:r>
     </w:p>
     <w:p>
       <w:pPr>
-        <w:pStyle w:val="Heading6"/>
+        <w:pStyle w:val="ListBullet"/>
         <w:ind w:left="880"/>
       </w:pPr>
       <w:r>
         <w:t>十一</w:t>
-      </w:r>
-    </w:p>
-    <w:p>
-      <w:pPr>
-        <w:ind w:left="880"/>
-      </w:pPr>
-      <w:r>
+        <w:br/>
         <w:t>財務諸表の要約</w:t>
       </w:r>
     </w:p>
     <w:p>
       <w:pPr>
-        <w:pStyle w:val="Heading6"/>
+        <w:pStyle w:val="ListBullet"/>
         <w:ind w:left="880"/>
       </w:pPr>
       <w:r>
         <w:t>十二</w:t>
-      </w:r>
-    </w:p>
-    <w:p>
-      <w:pPr>
-        <w:ind w:left="880"/>
-      </w:pPr>
-      <w:r>
+        <w:br/>
         <w:t>財政状態及び運営状況の機構の長による説明</w:t>
       </w:r>
     </w:p>
     <w:p>
       <w:pPr>
-        <w:pStyle w:val="Heading6"/>
+        <w:pStyle w:val="ListBullet"/>
         <w:ind w:left="880"/>
       </w:pPr>
       <w:r>
         <w:t>十三</w:t>
-      </w:r>
-    </w:p>
-    <w:p>
-      <w:pPr>
-        <w:ind w:left="880"/>
-      </w:pPr>
-      <w:r>
+        <w:br/>
         <w:t>内部統制の運用状況</w:t>
       </w:r>
     </w:p>
     <w:p>
       <w:pPr>
-        <w:pStyle w:val="Heading6"/>
+        <w:pStyle w:val="ListBullet"/>
         <w:ind w:left="880"/>
       </w:pPr>
       <w:r>
         <w:t>十四</w:t>
-      </w:r>
-    </w:p>
-    <w:p>
-      <w:pPr>
-        <w:ind w:left="880"/>
-      </w:pPr>
-      <w:r>
+        <w:br/>
         <w:t>機構に関する基礎的な情報</w:t>
       </w:r>
     </w:p>
@@ -1004,120 +804,78 @@
     </w:p>
     <w:p>
       <w:pPr>
-        <w:pStyle w:val="Heading6"/>
+        <w:pStyle w:val="ListBullet"/>
         <w:ind w:left="880"/>
       </w:pPr>
       <w:r>
         <w:t>一</w:t>
-      </w:r>
-    </w:p>
-    <w:p>
-      <w:pPr>
-        <w:ind w:left="880"/>
-      </w:pPr>
-      <w:r>
+        <w:br/>
         <w:t>借入れを必要とする理由</w:t>
       </w:r>
     </w:p>
     <w:p>
       <w:pPr>
-        <w:pStyle w:val="Heading6"/>
+        <w:pStyle w:val="ListBullet"/>
         <w:ind w:left="880"/>
       </w:pPr>
       <w:r>
         <w:t>二</w:t>
-      </w:r>
-    </w:p>
-    <w:p>
-      <w:pPr>
-        <w:ind w:left="880"/>
-      </w:pPr>
-      <w:r>
+        <w:br/>
         <w:t>借入金の額</w:t>
       </w:r>
     </w:p>
     <w:p>
       <w:pPr>
-        <w:pStyle w:val="Heading6"/>
+        <w:pStyle w:val="ListBullet"/>
         <w:ind w:left="880"/>
       </w:pPr>
       <w:r>
         <w:t>三</w:t>
-      </w:r>
-    </w:p>
-    <w:p>
-      <w:pPr>
-        <w:ind w:left="880"/>
-      </w:pPr>
-      <w:r>
+        <w:br/>
         <w:t>借入先</w:t>
       </w:r>
     </w:p>
     <w:p>
       <w:pPr>
-        <w:pStyle w:val="Heading6"/>
+        <w:pStyle w:val="ListBullet"/>
         <w:ind w:left="880"/>
       </w:pPr>
       <w:r>
         <w:t>四</w:t>
-      </w:r>
-    </w:p>
-    <w:p>
-      <w:pPr>
-        <w:ind w:left="880"/>
-      </w:pPr>
-      <w:r>
+        <w:br/>
         <w:t>借入金の利率</w:t>
       </w:r>
     </w:p>
     <w:p>
       <w:pPr>
-        <w:pStyle w:val="Heading6"/>
+        <w:pStyle w:val="ListBullet"/>
         <w:ind w:left="880"/>
       </w:pPr>
       <w:r>
         <w:t>五</w:t>
-      </w:r>
-    </w:p>
-    <w:p>
-      <w:pPr>
-        <w:ind w:left="880"/>
-      </w:pPr>
-      <w:r>
+        <w:br/>
         <w:t>借入金の償還の方法及び期限</w:t>
       </w:r>
     </w:p>
     <w:p>
       <w:pPr>
-        <w:pStyle w:val="Heading6"/>
+        <w:pStyle w:val="ListBullet"/>
         <w:ind w:left="880"/>
       </w:pPr>
       <w:r>
         <w:t>六</w:t>
-      </w:r>
-    </w:p>
-    <w:p>
-      <w:pPr>
-        <w:ind w:left="880"/>
-      </w:pPr>
-      <w:r>
+        <w:br/>
         <w:t>利息の支払の方法及び期限</w:t>
       </w:r>
     </w:p>
     <w:p>
       <w:pPr>
-        <w:pStyle w:val="Heading6"/>
+        <w:pStyle w:val="ListBullet"/>
         <w:ind w:left="880"/>
       </w:pPr>
       <w:r>
         <w:t>七</w:t>
-      </w:r>
-    </w:p>
-    <w:p>
-      <w:pPr>
-        <w:ind w:left="880"/>
-      </w:pPr>
-      <w:r>
+        <w:br/>
         <w:t>その他必要な事項</w:t>
       </w:r>
     </w:p>
@@ -1149,69 +907,45 @@
     </w:p>
     <w:p>
       <w:pPr>
-        <w:pStyle w:val="Heading6"/>
+        <w:pStyle w:val="ListBullet"/>
         <w:ind w:left="880"/>
       </w:pPr>
       <w:r>
         <w:t>一</w:t>
-      </w:r>
-    </w:p>
-    <w:p>
-      <w:pPr>
-        <w:ind w:left="880"/>
-      </w:pPr>
-      <w:r>
+        <w:br/>
         <w:t>処分等に係る財産の内容及び評価額</w:t>
       </w:r>
     </w:p>
     <w:p>
       <w:pPr>
-        <w:pStyle w:val="Heading6"/>
+        <w:pStyle w:val="ListBullet"/>
         <w:ind w:left="880"/>
       </w:pPr>
       <w:r>
         <w:t>二</w:t>
-      </w:r>
-    </w:p>
-    <w:p>
-      <w:pPr>
-        <w:ind w:left="880"/>
-      </w:pPr>
-      <w:r>
+        <w:br/>
         <w:t>処分等の条件</w:t>
       </w:r>
     </w:p>
     <w:p>
       <w:pPr>
-        <w:pStyle w:val="Heading6"/>
+        <w:pStyle w:val="ListBullet"/>
         <w:ind w:left="880"/>
       </w:pPr>
       <w:r>
         <w:t>三</w:t>
-      </w:r>
-    </w:p>
-    <w:p>
-      <w:pPr>
-        <w:ind w:left="880"/>
-      </w:pPr>
-      <w:r>
+        <w:br/>
         <w:t>処分等の方法</w:t>
       </w:r>
     </w:p>
     <w:p>
       <w:pPr>
-        <w:pStyle w:val="Heading6"/>
+        <w:pStyle w:val="ListBullet"/>
         <w:ind w:left="880"/>
       </w:pPr>
       <w:r>
         <w:t>四</w:t>
-      </w:r>
-    </w:p>
-    <w:p>
-      <w:pPr>
-        <w:ind w:left="880"/>
-      </w:pPr>
-      <w:r>
+        <w:br/>
         <w:t>機構の業務運営上支障がない旨及びその理由</w:t>
       </w:r>
     </w:p>
@@ -1230,52 +964,34 @@
     </w:p>
     <w:p>
       <w:pPr>
-        <w:pStyle w:val="Heading6"/>
+        <w:pStyle w:val="ListBullet"/>
         <w:ind w:left="880"/>
       </w:pPr>
       <w:r>
         <w:t>一</w:t>
-      </w:r>
-    </w:p>
-    <w:p>
-      <w:pPr>
-        <w:ind w:left="880"/>
-      </w:pPr>
-      <w:r>
+        <w:br/>
         <w:t>当該事業年度の事業年度末の貸借対照表</w:t>
       </w:r>
     </w:p>
     <w:p>
       <w:pPr>
-        <w:pStyle w:val="Heading6"/>
+        <w:pStyle w:val="ListBullet"/>
         <w:ind w:left="880"/>
       </w:pPr>
       <w:r>
         <w:t>二</w:t>
-      </w:r>
-    </w:p>
-    <w:p>
-      <w:pPr>
-        <w:ind w:left="880"/>
-      </w:pPr>
-      <w:r>
+        <w:br/>
         <w:t>当該事業年度の損益計算書</w:t>
       </w:r>
     </w:p>
     <w:p>
       <w:pPr>
-        <w:pStyle w:val="Heading6"/>
+        <w:pStyle w:val="ListBullet"/>
         <w:ind w:left="880"/>
       </w:pPr>
       <w:r>
         <w:t>三</w:t>
-      </w:r>
-    </w:p>
-    <w:p>
-      <w:pPr>
-        <w:ind w:left="880"/>
-      </w:pPr>
-      <w:r>
+        <w:br/>
         <w:t>承認を受けようとする金額の計算の基礎を明らかにした書類</w:t>
       </w:r>
     </w:p>
@@ -1293,6 +1009,18 @@
       </w:r>
     </w:p>
     <w:p>
+      <w:pPr>
+        <w:pStyle w:val="Heading5"/>
+        <w:ind w:left="440"/>
+      </w:pPr>
+      <w:r>
+        <w:t>１</w:t>
+      </w:r>
+    </w:p>
+    <w:p>
+      <w:pPr>
+        <w:ind w:left="440"/>
+      </w:pPr>
       <w:r>
         <w:t>この府令は、平成十四年四月一日から施行する。</w:t>
       </w:r>
@@ -1324,7 +1052,7 @@
         <w:pStyle w:val="Heading1"/>
       </w:pPr>
       <w:r>
-        <w:t>附　則（平成一九年一月四日内閣府令第二号）</w:t>
+        <w:t>附則（平成一九年一月四日内閣府令第二号）</w:t>
       </w:r>
     </w:p>
     <w:p>
@@ -1342,7 +1070,7 @@
         <w:pStyle w:val="Heading1"/>
       </w:pPr>
       <w:r>
-        <w:t>附　則（平成二二年一一月二二日防衛省令第一六号）</w:t>
+        <w:t>附則（平成二二年一一月二二日防衛省令第一六号）</w:t>
       </w:r>
     </w:p>
     <w:p>
@@ -1360,7 +1088,7 @@
         <w:pStyle w:val="Heading1"/>
       </w:pPr>
       <w:r>
-        <w:t>附　則（平成二七年三月三一日防衛省令第三号）</w:t>
+        <w:t>附則（平成二七年三月三一日防衛省令第三号）</w:t>
       </w:r>
     </w:p>
     <w:p>
@@ -1417,120 +1145,78 @@
     </w:p>
     <w:p>
       <w:pPr>
-        <w:pStyle w:val="Heading6"/>
+        <w:pStyle w:val="ListBullet"/>
         <w:ind w:left="880"/>
       </w:pPr>
       <w:r>
         <w:t>イ</w:t>
-      </w:r>
-    </w:p>
-    <w:p>
-      <w:pPr>
-        <w:ind w:left="880"/>
-      </w:pPr>
-      <w:r>
+        <w:br/>
         <w:t>当該期間における年度目標及び事業計画の実施状況</w:t>
       </w:r>
     </w:p>
     <w:p>
       <w:pPr>
-        <w:pStyle w:val="Heading6"/>
+        <w:pStyle w:val="ListBullet"/>
         <w:ind w:left="880"/>
       </w:pPr>
       <w:r>
         <w:t>ロ</w:t>
-      </w:r>
-    </w:p>
-    <w:p>
-      <w:pPr>
-        <w:ind w:left="880"/>
-      </w:pPr>
-      <w:r>
+        <w:br/>
         <w:t>当該期間における業務運営の状況</w:t>
       </w:r>
     </w:p>
     <w:p>
       <w:pPr>
-        <w:pStyle w:val="Heading6"/>
+        <w:pStyle w:val="ListBullet"/>
         <w:ind w:left="880"/>
       </w:pPr>
       <w:r>
         <w:t>ハ</w:t>
-      </w:r>
-    </w:p>
-    <w:p>
-      <w:pPr>
-        <w:ind w:left="880"/>
-      </w:pPr>
-      <w:r>
+        <w:br/>
         <w:t>当該項目に係る指標及び当該期間における毎年度の当該指標の数値」とあるのは「当該業務の実績は、当該項目が独立行政法人通則法の一部を改正する法律（平成二十六年法律第六十六号）による改正前の独立行政法人通則法（平成十一年法律第百三号。以下「旧通則法」という。）第二十九条第二項第三号に掲げる事項に係るものである場合には次のイからニまで、同項第二号、第四号及び第五号に掲げる事項に係るものである場合には次のイからハまでに掲げる事項を明らかにしたものでなければならない。</w:t>
       </w:r>
     </w:p>
     <w:p>
       <w:pPr>
-        <w:pStyle w:val="Heading6"/>
+        <w:pStyle w:val="ListBullet"/>
         <w:ind w:left="880"/>
       </w:pPr>
       <w:r>
         <w:t>イ</w:t>
-      </w:r>
-    </w:p>
-    <w:p>
-      <w:pPr>
-        <w:ind w:left="880"/>
-      </w:pPr>
-      <w:r>
+        <w:br/>
         <w:t>中期目標及び中期計画の実施状況</w:t>
       </w:r>
     </w:p>
     <w:p>
       <w:pPr>
-        <w:pStyle w:val="Heading6"/>
+        <w:pStyle w:val="ListBullet"/>
         <w:ind w:left="880"/>
       </w:pPr>
       <w:r>
         <w:t>ロ</w:t>
-      </w:r>
-    </w:p>
-    <w:p>
-      <w:pPr>
-        <w:ind w:left="880"/>
-      </w:pPr>
-      <w:r>
+        <w:br/>
         <w:t>当該期間における業務運営の状況</w:t>
       </w:r>
     </w:p>
     <w:p>
       <w:pPr>
-        <w:pStyle w:val="Heading6"/>
+        <w:pStyle w:val="ListBullet"/>
         <w:ind w:left="880"/>
       </w:pPr>
       <w:r>
         <w:t>ハ</w:t>
-      </w:r>
-    </w:p>
-    <w:p>
-      <w:pPr>
-        <w:ind w:left="880"/>
-      </w:pPr>
-      <w:r>
+        <w:br/>
         <w:t>当該項目に係る指標がある場合には、当該指標及び当該期間における毎年度の当該指標の数値</w:t>
       </w:r>
     </w:p>
     <w:p>
       <w:pPr>
-        <w:pStyle w:val="Heading6"/>
+        <w:pStyle w:val="ListBullet"/>
         <w:ind w:left="880"/>
       </w:pPr>
       <w:r>
         <w:t>ニ</w:t>
-      </w:r>
-    </w:p>
-    <w:p>
-      <w:pPr>
-        <w:ind w:left="880"/>
-      </w:pPr>
-      <w:r>
+        <w:br/>
         <w:t>当該期間における毎年度の当該項目に係る財務情報及び人員に関する情報」と、「当該項目の実施状況」とあるのは「当該項目が旧通則法第二十九条第二項第二号から第五号までに掲げる事項に係るものである場合には、前号に掲げる業務の実績」とする。</w:t>
       </w:r>
     </w:p>
@@ -1557,7 +1243,7 @@
         <w:pStyle w:val="Heading1"/>
       </w:pPr>
       <w:r>
-        <w:t>附　則（平成三一年四月一日防衛省令第七号）</w:t>
+        <w:t>附則（平成三一年四月一日防衛省令第七号）</w:t>
       </w:r>
     </w:p>
     <w:p>
@@ -1606,7 +1292,7 @@
     </w:pPr>
     <w:r>
       <w:tab/>
-      <w:t>WeGov v0.1 - FTS141</w:t>
+      <w:t>WeGov v0.2 - FTS141</w:t>
     </w:r>
   </w:p>
 </w:ftr>
